--- a/Projekt1.docx
+++ b/Projekt1.docx
@@ -85,14 +85,14 @@
           <w:bCs/>
           <w:color w:val="7F0055"/>
           <w:shd w:val="clear" w:color="auto" w:fill="FFFF80"/>
-          <w:lang w:val="es-ES"/>
+          <w:lang w:val="en-GB"/>
         </w:rPr>
         <w:t>for</w:t>
       </w:r>
       <w:r>
         <w:rPr>
           <w:shd w:val="clear" w:color="auto" w:fill="FFFF80"/>
-          <w:lang w:val="es-ES"/>
+          <w:lang w:val="en-GB"/>
         </w:rPr>
         <w:t xml:space="preserve"> (</w:t>
       </w:r>
@@ -102,14 +102,14 @@
           <w:bCs/>
           <w:color w:val="7F0055"/>
           <w:shd w:val="clear" w:color="auto" w:fill="FFFF80"/>
-          <w:lang w:val="es-ES"/>
+          <w:lang w:val="en-GB"/>
         </w:rPr>
         <w:t>int</w:t>
       </w:r>
       <w:r>
         <w:rPr>
           <w:shd w:val="clear" w:color="auto" w:fill="FFFF80"/>
-          <w:lang w:val="es-ES"/>
+          <w:lang w:val="en-GB"/>
         </w:rPr>
         <w:t xml:space="preserve"> </w:t>
       </w:r>
@@ -117,14 +117,14 @@
         <w:rPr>
           <w:color w:val="6A3E3E"/>
           <w:shd w:val="clear" w:color="auto" w:fill="FFFF80"/>
-          <w:lang w:val="es-ES"/>
+          <w:lang w:val="en-GB"/>
         </w:rPr>
         <w:t>y</w:t>
       </w:r>
       <w:r>
         <w:rPr>
           <w:shd w:val="clear" w:color="auto" w:fill="FFFF80"/>
-          <w:lang w:val="es-ES"/>
+          <w:lang w:val="en-GB"/>
         </w:rPr>
         <w:t xml:space="preserve"> = 0; </w:t>
       </w:r>
@@ -132,14 +132,14 @@
         <w:rPr>
           <w:color w:val="6A3E3E"/>
           <w:shd w:val="clear" w:color="auto" w:fill="FFFF80"/>
-          <w:lang w:val="es-ES"/>
+          <w:lang w:val="en-GB"/>
         </w:rPr>
         <w:t>y</w:t>
       </w:r>
       <w:r>
         <w:rPr>
           <w:shd w:val="clear" w:color="auto" w:fill="FFFF80"/>
-          <w:lang w:val="es-ES"/>
+          <w:lang w:val="en-GB"/>
         </w:rPr>
         <w:t xml:space="preserve"> &lt; </w:t>
       </w:r>
@@ -149,14 +149,14 @@
           <w:iCs/>
           <w:color w:val="0000C0"/>
           <w:shd w:val="clear" w:color="auto" w:fill="FFFF80"/>
-          <w:lang w:val="es-ES"/>
+          <w:lang w:val="en-GB"/>
         </w:rPr>
         <w:t>Y</w:t>
       </w:r>
       <w:r>
         <w:rPr>
           <w:shd w:val="clear" w:color="auto" w:fill="FFFF80"/>
-          <w:lang w:val="es-ES"/>
+          <w:lang w:val="en-GB"/>
         </w:rPr>
         <w:t xml:space="preserve">; </w:t>
       </w:r>
@@ -164,23 +164,16 @@
         <w:rPr>
           <w:color w:val="6A3E3E"/>
           <w:shd w:val="clear" w:color="auto" w:fill="FFFF80"/>
-          <w:lang w:val="es-ES"/>
+          <w:lang w:val="en-GB"/>
         </w:rPr>
         <w:t>y</w:t>
       </w:r>
       <w:r>
         <w:rPr>
           <w:shd w:val="clear" w:color="auto" w:fill="FFFF80"/>
-          <w:lang w:val="es-ES"/>
-        </w:rPr>
-        <w:t>++) {</w:t>
-      </w:r>
-      <w:r>
-        <w:rPr>
-          <w:shd w:val="clear" w:color="auto" w:fill="FFFF80"/>
-          <w:lang w:val="es-ES"/>
-        </w:rPr>
-        <w:t xml:space="preserve">  </w:t>
+          <w:lang w:val="en-GB"/>
+        </w:rPr>
+        <w:t xml:space="preserve">++) {  </w:t>
       </w:r>
       <w:r>
         <w:rPr>
@@ -271,6 +264,24 @@
           <w:lang w:val="lb-LU"/>
         </w:rPr>
         <w:t>Test6</w:t>
+      </w:r>
+      <w:r>
+        <w:rPr>
+          <w:lang w:val="lb-LU"/>
+        </w:rPr>
+        <w:t xml:space="preserve"> </w:t>
+      </w:r>
+      <w:r>
+        <w:rPr>
+          <w:lang w:val="lb-LU"/>
+        </w:rPr>
+        <w:sym w:font="Wingdings" w:char="F0E0"/>
+      </w:r>
+      <w:r>
+        <w:rPr>
+          <w:lang w:val="lb-LU"/>
+        </w:rPr>
+        <w:t xml:space="preserve"> Hash-Kollision</w:t>
       </w:r>
     </w:p>
     <w:p>
